--- a/project.docx
+++ b/project.docx
@@ -649,10 +649,9 @@
         <w:bidi/>
         <w:spacing w:line="480" w:lineRule="auto"/>
         <w:rPr>
-          <w:rFonts w:asciiTheme="majorBidi" w:hAnsiTheme="majorBidi" w:cs="B Nazanin" w:hint="cs"/>
-          <w:sz w:val="28"/>
-          <w:szCs w:val="28"/>
-          <w:rtl/>
+          <w:rFonts w:asciiTheme="majorBidi" w:hAnsiTheme="majorBidi" w:cs="B Nazanin"/>
+          <w:sz w:val="28"/>
+          <w:szCs w:val="28"/>
           <w:lang w:bidi="fa-IR"/>
         </w:rPr>
       </w:pPr>
@@ -684,6 +683,432 @@
           <w:lang w:bidi="fa-IR"/>
         </w:rPr>
         <w:t xml:space="preserve"> را مشخص می‌کنیم.</w:t>
+      </w:r>
+    </w:p>
+    <w:p>
+      <w:pPr>
+        <w:pStyle w:val="ListParagraph"/>
+        <w:numPr>
+          <w:ilvl w:val="0"/>
+          <w:numId w:val="1"/>
+        </w:numPr>
+        <w:bidi/>
+        <w:spacing w:line="480" w:lineRule="auto"/>
+        <w:rPr>
+          <w:rFonts w:asciiTheme="majorBidi" w:hAnsiTheme="majorBidi" w:cs="B Nazanin"/>
+          <w:sz w:val="28"/>
+          <w:szCs w:val="28"/>
+          <w:lang w:bidi="fa-IR"/>
+        </w:rPr>
+      </w:pPr>
+      <w:r>
+        <w:rPr>
+          <w:rFonts w:asciiTheme="majorBidi" w:hAnsiTheme="majorBidi" w:cs="B Nazanin" w:hint="cs"/>
+          <w:sz w:val="28"/>
+          <w:szCs w:val="28"/>
+          <w:rtl/>
+          <w:lang w:bidi="fa-IR"/>
+        </w:rPr>
+        <w:t xml:space="preserve">سپس </w:t>
+      </w:r>
+      <w:r>
+        <w:rPr>
+          <w:rFonts w:asciiTheme="majorBidi" w:hAnsiTheme="majorBidi" w:cs="B Nazanin"/>
+          <w:sz w:val="28"/>
+          <w:szCs w:val="28"/>
+          <w:lang w:bidi="fa-IR"/>
+        </w:rPr>
+        <w:t>checkbox</w:t>
+      </w:r>
+      <w:r>
+        <w:rPr>
+          <w:rFonts w:asciiTheme="majorBidi" w:hAnsiTheme="majorBidi" w:cs="B Nazanin" w:hint="cs"/>
+          <w:sz w:val="28"/>
+          <w:szCs w:val="28"/>
+          <w:rtl/>
+          <w:lang w:bidi="fa-IR"/>
+        </w:rPr>
+        <w:t xml:space="preserve"> را پنهان می‌کنیم.</w:t>
+      </w:r>
+    </w:p>
+    <w:p>
+      <w:pPr>
+        <w:pStyle w:val="ListParagraph"/>
+        <w:numPr>
+          <w:ilvl w:val="0"/>
+          <w:numId w:val="1"/>
+        </w:numPr>
+        <w:bidi/>
+        <w:spacing w:line="480" w:lineRule="auto"/>
+        <w:rPr>
+          <w:rFonts w:asciiTheme="majorBidi" w:hAnsiTheme="majorBidi" w:cs="B Nazanin"/>
+          <w:sz w:val="28"/>
+          <w:szCs w:val="28"/>
+          <w:lang w:bidi="fa-IR"/>
+        </w:rPr>
+      </w:pPr>
+      <w:r>
+        <w:rPr>
+          <w:rFonts w:asciiTheme="majorBidi" w:hAnsiTheme="majorBidi" w:cs="B Nazanin" w:hint="cs"/>
+          <w:sz w:val="28"/>
+          <w:szCs w:val="28"/>
+          <w:rtl/>
+          <w:lang w:bidi="fa-IR"/>
+        </w:rPr>
+        <w:t xml:space="preserve"> کلاس </w:t>
+      </w:r>
+      <w:r>
+        <w:rPr>
+          <w:rFonts w:asciiTheme="majorBidi" w:hAnsiTheme="majorBidi" w:cs="B Nazanin"/>
+          <w:sz w:val="28"/>
+          <w:szCs w:val="28"/>
+          <w:lang w:bidi="fa-IR"/>
+        </w:rPr>
+        <w:t>signup</w:t>
+      </w:r>
+      <w:r>
+        <w:rPr>
+          <w:rFonts w:asciiTheme="majorBidi" w:hAnsiTheme="majorBidi" w:cs="B Nazanin" w:hint="cs"/>
+          <w:sz w:val="28"/>
+          <w:szCs w:val="28"/>
+          <w:rtl/>
+          <w:lang w:bidi="fa-IR"/>
+        </w:rPr>
+        <w:t xml:space="preserve"> را با دستورات لازم طوری قرار می‌دهیم تا از کل فضای </w:t>
+      </w:r>
+      <w:r>
+        <w:rPr>
+          <w:rFonts w:asciiTheme="majorBidi" w:hAnsiTheme="majorBidi" w:cs="B Nazanin"/>
+          <w:sz w:val="28"/>
+          <w:szCs w:val="28"/>
+          <w:lang w:bidi="fa-IR"/>
+        </w:rPr>
+        <w:t>div</w:t>
+      </w:r>
+      <w:r>
+        <w:rPr>
+          <w:rFonts w:asciiTheme="majorBidi" w:hAnsiTheme="majorBidi" w:cs="B Nazanin" w:hint="cs"/>
+          <w:sz w:val="28"/>
+          <w:szCs w:val="28"/>
+          <w:rtl/>
+          <w:lang w:bidi="fa-IR"/>
+        </w:rPr>
+        <w:t xml:space="preserve"> استفاده کند.</w:t>
+      </w:r>
+    </w:p>
+    <w:p>
+      <w:pPr>
+        <w:pStyle w:val="ListParagraph"/>
+        <w:numPr>
+          <w:ilvl w:val="0"/>
+          <w:numId w:val="1"/>
+        </w:numPr>
+        <w:bidi/>
+        <w:spacing w:line="480" w:lineRule="auto"/>
+        <w:rPr>
+          <w:rFonts w:asciiTheme="majorBidi" w:hAnsiTheme="majorBidi" w:cs="B Nazanin"/>
+          <w:sz w:val="28"/>
+          <w:szCs w:val="28"/>
+          <w:lang w:bidi="fa-IR"/>
+        </w:rPr>
+      </w:pPr>
+      <w:r>
+        <w:rPr>
+          <w:rFonts w:asciiTheme="majorBidi" w:hAnsiTheme="majorBidi" w:cs="B Nazanin" w:hint="cs"/>
+          <w:sz w:val="28"/>
+          <w:szCs w:val="28"/>
+          <w:rtl/>
+          <w:lang w:bidi="fa-IR"/>
+        </w:rPr>
+        <w:t xml:space="preserve"> رنگ و سایز فونت </w:t>
+      </w:r>
+      <w:r>
+        <w:rPr>
+          <w:rFonts w:asciiTheme="majorBidi" w:hAnsiTheme="majorBidi" w:cs="B Nazanin"/>
+          <w:sz w:val="28"/>
+          <w:szCs w:val="28"/>
+          <w:lang w:bidi="fa-IR"/>
+        </w:rPr>
+        <w:t>label</w:t>
+      </w:r>
+      <w:r>
+        <w:rPr>
+          <w:rFonts w:asciiTheme="majorBidi" w:hAnsiTheme="majorBidi" w:cs="B Nazanin" w:hint="cs"/>
+          <w:sz w:val="28"/>
+          <w:szCs w:val="28"/>
+          <w:rtl/>
+          <w:lang w:bidi="fa-IR"/>
+        </w:rPr>
+        <w:t xml:space="preserve"> را مشخص می‌کنیم و تغییرات لازم را انجام می‌دهیم.</w:t>
+      </w:r>
+    </w:p>
+    <w:p>
+      <w:pPr>
+        <w:pStyle w:val="ListParagraph"/>
+        <w:numPr>
+          <w:ilvl w:val="0"/>
+          <w:numId w:val="1"/>
+        </w:numPr>
+        <w:bidi/>
+        <w:spacing w:line="480" w:lineRule="auto"/>
+        <w:rPr>
+          <w:rFonts w:asciiTheme="majorBidi" w:hAnsiTheme="majorBidi" w:cs="B Nazanin"/>
+          <w:sz w:val="28"/>
+          <w:szCs w:val="28"/>
+          <w:lang w:bidi="fa-IR"/>
+        </w:rPr>
+      </w:pPr>
+      <w:r>
+        <w:rPr>
+          <w:rFonts w:asciiTheme="majorBidi" w:hAnsiTheme="majorBidi" w:cs="B Nazanin" w:hint="cs"/>
+          <w:sz w:val="28"/>
+          <w:szCs w:val="28"/>
+          <w:rtl/>
+          <w:lang w:bidi="fa-IR"/>
+        </w:rPr>
+        <w:t xml:space="preserve"> ابعاد فیلد‌های ورودی را مشخص می‌کنیم. آن‌ها را وسط قرار می‌دهیم. رنگ پس زمینه را مشخص می‌کنیم.</w:t>
+      </w:r>
+    </w:p>
+    <w:p>
+      <w:pPr>
+        <w:pStyle w:val="ListParagraph"/>
+        <w:numPr>
+          <w:ilvl w:val="0"/>
+          <w:numId w:val="1"/>
+        </w:numPr>
+        <w:bidi/>
+        <w:spacing w:line="480" w:lineRule="auto"/>
+        <w:rPr>
+          <w:rFonts w:asciiTheme="majorBidi" w:hAnsiTheme="majorBidi" w:cs="B Nazanin"/>
+          <w:sz w:val="28"/>
+          <w:szCs w:val="28"/>
+          <w:lang w:bidi="fa-IR"/>
+        </w:rPr>
+      </w:pPr>
+      <w:r>
+        <w:rPr>
+          <w:rFonts w:asciiTheme="majorBidi" w:hAnsiTheme="majorBidi" w:cs="B Nazanin" w:hint="cs"/>
+          <w:sz w:val="28"/>
+          <w:szCs w:val="28"/>
+          <w:rtl/>
+          <w:lang w:bidi="fa-IR"/>
+        </w:rPr>
+        <w:lastRenderedPageBreak/>
+        <w:t xml:space="preserve"> اندازه دکمه‌ها و فاصله آن‌ها از اطراف را مشخص می‌کنیم و آن را در وسط قرار می‌دهیم</w:t>
+      </w:r>
+      <w:r>
+        <w:rPr>
+          <w:rFonts w:asciiTheme="majorBidi" w:hAnsiTheme="majorBidi" w:cs="B Nazanin" w:hint="cs"/>
+          <w:sz w:val="28"/>
+          <w:szCs w:val="28"/>
+          <w:rtl/>
+          <w:lang w:bidi="fa-IR"/>
+        </w:rPr>
+        <w:t>. رنگ و سایز و فونت مشخص می‌کنیم و نوشته را بولد می‌کنیم.</w:t>
+      </w:r>
+    </w:p>
+    <w:p>
+      <w:pPr>
+        <w:pStyle w:val="ListParagraph"/>
+        <w:numPr>
+          <w:ilvl w:val="0"/>
+          <w:numId w:val="1"/>
+        </w:numPr>
+        <w:bidi/>
+        <w:spacing w:line="480" w:lineRule="auto"/>
+        <w:rPr>
+          <w:rFonts w:asciiTheme="majorBidi" w:hAnsiTheme="majorBidi" w:cs="B Nazanin"/>
+          <w:sz w:val="28"/>
+          <w:szCs w:val="28"/>
+          <w:lang w:bidi="fa-IR"/>
+        </w:rPr>
+      </w:pPr>
+      <w:r>
+        <w:rPr>
+          <w:rFonts w:asciiTheme="majorBidi" w:hAnsiTheme="majorBidi" w:cs="B Nazanin" w:hint="cs"/>
+          <w:sz w:val="28"/>
+          <w:szCs w:val="28"/>
+          <w:rtl/>
+          <w:lang w:bidi="fa-IR"/>
+        </w:rPr>
+        <w:t xml:space="preserve"> دستور لازم برای تغییر رنگ دکمه (هنگام حرکت موس بر روی آن) را انجام می‌دهیم.</w:t>
+      </w:r>
+    </w:p>
+    <w:p>
+      <w:pPr>
+        <w:pStyle w:val="ListParagraph"/>
+        <w:numPr>
+          <w:ilvl w:val="0"/>
+          <w:numId w:val="1"/>
+        </w:numPr>
+        <w:bidi/>
+        <w:spacing w:line="480" w:lineRule="auto"/>
+        <w:rPr>
+          <w:rFonts w:asciiTheme="majorBidi" w:hAnsiTheme="majorBidi" w:cs="B Nazanin"/>
+          <w:sz w:val="28"/>
+          <w:szCs w:val="28"/>
+          <w:lang w:bidi="fa-IR"/>
+        </w:rPr>
+      </w:pPr>
+      <w:r>
+        <w:rPr>
+          <w:rFonts w:asciiTheme="majorBidi" w:hAnsiTheme="majorBidi" w:cs="B Nazanin" w:hint="cs"/>
+          <w:sz w:val="28"/>
+          <w:szCs w:val="28"/>
+          <w:rtl/>
+          <w:lang w:bidi="fa-IR"/>
+        </w:rPr>
+        <w:t xml:space="preserve"> اندازه و رنگ و حالت تغییر کردن کلاس </w:t>
+      </w:r>
+      <w:r>
+        <w:rPr>
+          <w:rFonts w:asciiTheme="majorBidi" w:hAnsiTheme="majorBidi" w:cs="B Nazanin"/>
+          <w:sz w:val="28"/>
+          <w:szCs w:val="28"/>
+          <w:lang w:bidi="fa-IR"/>
+        </w:rPr>
+        <w:t>login</w:t>
+      </w:r>
+      <w:r>
+        <w:rPr>
+          <w:rFonts w:asciiTheme="majorBidi" w:hAnsiTheme="majorBidi" w:cs="B Nazanin" w:hint="cs"/>
+          <w:sz w:val="28"/>
+          <w:szCs w:val="28"/>
+          <w:rtl/>
+          <w:lang w:bidi="fa-IR"/>
+        </w:rPr>
+        <w:t xml:space="preserve"> را تعیین می‌کنیم.</w:t>
+      </w:r>
+    </w:p>
+    <w:p>
+      <w:pPr>
+        <w:pStyle w:val="ListParagraph"/>
+        <w:numPr>
+          <w:ilvl w:val="0"/>
+          <w:numId w:val="1"/>
+        </w:numPr>
+        <w:bidi/>
+        <w:spacing w:line="480" w:lineRule="auto"/>
+        <w:rPr>
+          <w:rFonts w:asciiTheme="majorBidi" w:hAnsiTheme="majorBidi" w:cs="B Nazanin"/>
+          <w:sz w:val="28"/>
+          <w:szCs w:val="28"/>
+          <w:lang w:bidi="fa-IR"/>
+        </w:rPr>
+      </w:pPr>
+      <w:r>
+        <w:rPr>
+          <w:rFonts w:asciiTheme="majorBidi" w:hAnsiTheme="majorBidi" w:cs="B Nazanin" w:hint="cs"/>
+          <w:sz w:val="28"/>
+          <w:szCs w:val="28"/>
+          <w:rtl/>
+          <w:lang w:bidi="fa-IR"/>
+        </w:rPr>
+        <w:t xml:space="preserve"> تغییر حالت تایتل </w:t>
+      </w:r>
+      <w:r>
+        <w:rPr>
+          <w:rFonts w:asciiTheme="majorBidi" w:hAnsiTheme="majorBidi" w:cs="B Nazanin"/>
+          <w:sz w:val="28"/>
+          <w:szCs w:val="28"/>
+          <w:lang w:bidi="fa-IR"/>
+        </w:rPr>
+        <w:t>login</w:t>
+      </w:r>
+      <w:r>
+        <w:rPr>
+          <w:rFonts w:asciiTheme="majorBidi" w:hAnsiTheme="majorBidi" w:cs="B Nazanin" w:hint="cs"/>
+          <w:sz w:val="28"/>
+          <w:szCs w:val="28"/>
+          <w:rtl/>
+          <w:lang w:bidi="fa-IR"/>
+        </w:rPr>
+        <w:t xml:space="preserve"> هنگام </w:t>
+      </w:r>
+      <w:r>
+        <w:rPr>
+          <w:rFonts w:asciiTheme="majorBidi" w:hAnsiTheme="majorBidi" w:cs="B Nazanin"/>
+          <w:sz w:val="28"/>
+          <w:szCs w:val="28"/>
+          <w:lang w:bidi="fa-IR"/>
+        </w:rPr>
+        <w:t>transition</w:t>
+      </w:r>
+      <w:r>
+        <w:rPr>
+          <w:rFonts w:asciiTheme="majorBidi" w:hAnsiTheme="majorBidi" w:cs="B Nazanin" w:hint="cs"/>
+          <w:sz w:val="28"/>
+          <w:szCs w:val="28"/>
+          <w:rtl/>
+          <w:lang w:bidi="fa-IR"/>
+        </w:rPr>
+        <w:t xml:space="preserve"> را مشخص می‌کنیم.</w:t>
+      </w:r>
+    </w:p>
+    <w:p>
+      <w:pPr>
+        <w:pStyle w:val="ListParagraph"/>
+        <w:numPr>
+          <w:ilvl w:val="0"/>
+          <w:numId w:val="1"/>
+        </w:numPr>
+        <w:bidi/>
+        <w:spacing w:line="480" w:lineRule="auto"/>
+        <w:rPr>
+          <w:rFonts w:asciiTheme="majorBidi" w:hAnsiTheme="majorBidi" w:cs="B Nazanin" w:hint="cs"/>
+          <w:sz w:val="28"/>
+          <w:szCs w:val="28"/>
+          <w:rtl/>
+          <w:lang w:bidi="fa-IR"/>
+        </w:rPr>
+      </w:pPr>
+      <w:r>
+        <w:rPr>
+          <w:rFonts w:asciiTheme="majorBidi" w:hAnsiTheme="majorBidi" w:cs="B Nazanin" w:hint="cs"/>
+          <w:sz w:val="28"/>
+          <w:szCs w:val="28"/>
+          <w:rtl/>
+          <w:lang w:bidi="fa-IR"/>
+        </w:rPr>
+        <w:t xml:space="preserve"> هنگامی که </w:t>
+      </w:r>
+      <w:r>
+        <w:rPr>
+          <w:rFonts w:asciiTheme="majorBidi" w:hAnsiTheme="majorBidi" w:cs="B Nazanin"/>
+          <w:sz w:val="28"/>
+          <w:szCs w:val="28"/>
+          <w:lang w:bidi="fa-IR"/>
+        </w:rPr>
+        <w:t>checkbox</w:t>
+      </w:r>
+      <w:r>
+        <w:rPr>
+          <w:rFonts w:asciiTheme="majorBidi" w:hAnsiTheme="majorBidi" w:cs="B Nazanin" w:hint="cs"/>
+          <w:sz w:val="28"/>
+          <w:szCs w:val="28"/>
+          <w:rtl/>
+          <w:lang w:bidi="fa-IR"/>
+        </w:rPr>
+        <w:t xml:space="preserve"> به حالت </w:t>
+      </w:r>
+      <w:r>
+        <w:rPr>
+          <w:rFonts w:asciiTheme="majorBidi" w:hAnsiTheme="majorBidi" w:cs="B Nazanin"/>
+          <w:sz w:val="28"/>
+          <w:szCs w:val="28"/>
+          <w:lang w:bidi="fa-IR"/>
+        </w:rPr>
+        <w:t>checked</w:t>
+      </w:r>
+      <w:r>
+        <w:rPr>
+          <w:rFonts w:asciiTheme="majorBidi" w:hAnsiTheme="majorBidi" w:cs="B Nazanin" w:hint="cs"/>
+          <w:sz w:val="28"/>
+          <w:szCs w:val="28"/>
+          <w:rtl/>
+          <w:lang w:bidi="fa-IR"/>
+        </w:rPr>
+        <w:t xml:space="preserve"> در آمد تغییرات در آن ایجاد می‌شود که کد آن را می‌نویسیم.</w:t>
       </w:r>
     </w:p>
     <w:sectPr>
